--- a/docs/Shantosh Kshetri Resume.docx
+++ b/docs/Shantosh Kshetri Resume.docx
@@ -1,6 +1,6 @@
 
 <file path=word/document.xml><?xml version="1.0" encoding="utf-8"?>
-<w:document xmlns:wpc="http://schemas.microsoft.com/office/word/2010/wordprocessingCanvas" xmlns:cx="http://schemas.microsoft.com/office/drawing/2014/chartex" xmlns:cx1="http://schemas.microsoft.com/office/drawing/2015/9/8/chartex" xmlns:cx2="http://schemas.microsoft.com/office/drawing/2015/10/21/chartex" xmlns:cx3="http://schemas.microsoft.com/office/drawing/2016/5/9/chartex" xmlns:cx4="http://schemas.microsoft.com/office/drawing/2016/5/10/chartex" xmlns:cx5="http://schemas.microsoft.com/office/drawing/2016/5/11/chartex" xmlns:cx6="http://schemas.microsoft.com/office/drawing/2016/5/12/chartex" xmlns:cx7="http://schemas.microsoft.com/office/drawing/2016/5/13/chartex" xmlns:cx8="http://schemas.microsoft.com/office/drawing/2016/5/14/chartex" xmlns:mc="http://schemas.openxmlformats.org/markup-compatibility/2006" xmlns:aink="http://schemas.microsoft.com/office/drawing/2016/ink" xmlns:am3d="http://schemas.microsoft.com/office/drawing/2017/model3d" xmlns:o="urn:schemas-microsoft-com:office:office" xmlns:oel="http://schemas.microsoft.com/office/2019/extlst" xmlns:r="http://schemas.openxmlformats.org/officeDocument/2006/relationships" xmlns:m="http://schemas.openxmlformats.org/officeDocument/2006/math" xmlns:v="urn:schemas-microsoft-com:vml" xmlns:wp14="http://schemas.microsoft.com/office/word/2010/wordprocessingDrawing" xmlns:wp="http://schemas.openxmlformats.org/drawingml/2006/wordprocessingDrawing" xmlns:w10="urn:schemas-microsoft-com:office:word" xmlns:w="http://schemas.openxmlformats.org/wordprocessingml/2006/main" xmlns:w14="http://schemas.microsoft.com/office/word/2010/wordml" xmlns:w15="http://schemas.microsoft.com/office/word/2012/wordml" xmlns:w16cex="http://schemas.microsoft.com/office/word/2018/wordml/cex" xmlns:w16cid="http://schemas.microsoft.com/office/word/2016/wordml/cid" xmlns:w16="http://schemas.microsoft.com/office/word/2018/wordml" xmlns:w16sdtdh="http://schemas.microsoft.com/office/word/2020/wordml/sdtdatahash" xmlns:w16se="http://schemas.microsoft.com/office/word/2015/wordml/symex" xmlns:wpg="http://schemas.microsoft.com/office/word/2010/wordprocessingGroup" xmlns:wpi="http://schemas.microsoft.com/office/word/2010/wordprocessingInk" xmlns:wne="http://schemas.microsoft.com/office/word/2006/wordml" xmlns:wps="http://schemas.microsoft.com/office/word/2010/wordprocessingShape" mc:Ignorable="w14 w15 w16se w16cid w16 w16cex w16sdtdh wp14">
+<w:document xmlns:wpc="http://schemas.microsoft.com/office/word/2010/wordprocessingCanvas" xmlns:cx="http://schemas.microsoft.com/office/drawing/2014/chartex" xmlns:cx1="http://schemas.microsoft.com/office/drawing/2015/9/8/chartex" xmlns:cx2="http://schemas.microsoft.com/office/drawing/2015/10/21/chartex" xmlns:cx3="http://schemas.microsoft.com/office/drawing/2016/5/9/chartex" xmlns:cx4="http://schemas.microsoft.com/office/drawing/2016/5/10/chartex" xmlns:cx5="http://schemas.microsoft.com/office/drawing/2016/5/11/chartex" xmlns:cx6="http://schemas.microsoft.com/office/drawing/2016/5/12/chartex" xmlns:cx7="http://schemas.microsoft.com/office/drawing/2016/5/13/chartex" xmlns:cx8="http://schemas.microsoft.com/office/drawing/2016/5/14/chartex" xmlns:mc="http://schemas.openxmlformats.org/markup-compatibility/2006" xmlns:aink="http://schemas.microsoft.com/office/drawing/2016/ink" xmlns:am3d="http://schemas.microsoft.com/office/drawing/2017/model3d" xmlns:o="urn:schemas-microsoft-com:office:office" xmlns:oel="http://schemas.microsoft.com/office/2019/extlst" xmlns:r="http://schemas.openxmlformats.org/officeDocument/2006/relationships" xmlns:m="http://schemas.openxmlformats.org/officeDocument/2006/math" xmlns:v="urn:schemas-microsoft-com:vml" xmlns:wp14="http://schemas.microsoft.com/office/word/2010/wordprocessingDrawing" xmlns:wp="http://schemas.openxmlformats.org/drawingml/2006/wordprocessingDrawing" xmlns:w10="urn:schemas-microsoft-com:office:word" xmlns:w="http://schemas.openxmlformats.org/wordprocessingml/2006/main" xmlns:w14="http://schemas.microsoft.com/office/word/2010/wordml" xmlns:w15="http://schemas.microsoft.com/office/word/2012/wordml" xmlns:w16cex="http://schemas.microsoft.com/office/word/2018/wordml/cex" xmlns:w16cid="http://schemas.microsoft.com/office/word/2016/wordml/cid" xmlns:w16="http://schemas.microsoft.com/office/word/2018/wordml" xmlns:w16du="http://schemas.microsoft.com/office/word/2023/wordml/word16du" xmlns:w16sdtdh="http://schemas.microsoft.com/office/word/2020/wordml/sdtdatahash" xmlns:w16sdtfl="http://schemas.microsoft.com/office/word/2024/wordml/sdtformatlock" xmlns:w16se="http://schemas.microsoft.com/office/word/2015/wordml/symex" xmlns:wpg="http://schemas.microsoft.com/office/word/2010/wordprocessingGroup" xmlns:wpi="http://schemas.microsoft.com/office/word/2010/wordprocessingInk" xmlns:wne="http://schemas.microsoft.com/office/word/2006/wordml" xmlns:wps="http://schemas.microsoft.com/office/word/2010/wordprocessingShape" mc:Ignorable="w14 w15 w16se w16cid w16 w16cex w16sdtdh w16sdtfl w16du wp14">
   <w:body>
     <w:tbl>
       <w:tblPr>
@@ -324,7 +324,6 @@
                 <w:lang w:val="sv-SE"/>
               </w:rPr>
             </w:pPr>
-            <w:proofErr w:type="spellStart"/>
             <w:r>
               <w:rPr>
                 <w:rStyle w:val="documentcity-name"/>
@@ -339,7 +338,6 @@
               </w:rPr>
               <w:t>Vantaa</w:t>
             </w:r>
-            <w:proofErr w:type="spellEnd"/>
             <w:r>
               <w:rPr>
                 <w:rStyle w:val="span"/>
@@ -403,25 +401,8 @@
                 <w:u w:val="single"/>
                 <w:lang w:val="sv-SE"/>
               </w:rPr>
-              <w:t xml:space="preserve">My </w:t>
-            </w:r>
-            <w:proofErr w:type="spellStart"/>
-            <w:r>
-              <w:rPr>
-                <w:rStyle w:val="span"/>
-                <w:rFonts w:ascii="Source Sans Pro" w:eastAsia="Source Sans Pro" w:hAnsi="Source Sans Pro" w:cs="Arial"/>
-                <w:b/>
-                <w:bCs/>
-                <w:color w:val="FFFFFF" w:themeColor="background1"/>
-                <w:spacing w:val="12"/>
-                <w:sz w:val="22"/>
-                <w:szCs w:val="22"/>
-                <w:u w:val="single"/>
-                <w:lang w:val="sv-SE"/>
-              </w:rPr>
-              <w:t>Skills</w:t>
-            </w:r>
-            <w:proofErr w:type="spellEnd"/>
+              <w:t>My Skills</w:t>
+            </w:r>
           </w:p>
           <w:p>
             <w:pPr>
@@ -439,7 +420,6 @@
                 <w:lang w:val="sv-SE"/>
               </w:rPr>
             </w:pPr>
-            <w:proofErr w:type="spellStart"/>
             <w:r>
               <w:rPr>
                 <w:rStyle w:val="span"/>
@@ -452,9 +432,8 @@
                 <w:szCs w:val="22"/>
                 <w:lang w:val="sv-SE"/>
               </w:rPr>
-              <w:t>Python</w:t>
-            </w:r>
-            <w:proofErr w:type="spellEnd"/>
+              <w:t>Python, Robot Framework, Selenium,</w:t>
+            </w:r>
             <w:r>
               <w:rPr>
                 <w:rStyle w:val="span"/>
@@ -467,9 +446,8 @@
                 <w:szCs w:val="22"/>
                 <w:lang w:val="sv-SE"/>
               </w:rPr>
-              <w:t xml:space="preserve">, Robot </w:t>
-            </w:r>
-            <w:proofErr w:type="spellStart"/>
+              <w:t xml:space="preserve"> Appium, </w:t>
+            </w:r>
             <w:r>
               <w:rPr>
                 <w:rStyle w:val="span"/>
@@ -482,9 +460,8 @@
                 <w:szCs w:val="22"/>
                 <w:lang w:val="sv-SE"/>
               </w:rPr>
-              <w:t>Framework</w:t>
-            </w:r>
-            <w:proofErr w:type="spellEnd"/>
+              <w:t>Azure DevOps</w:t>
+            </w:r>
             <w:r>
               <w:rPr>
                 <w:rStyle w:val="span"/>
@@ -499,7 +476,6 @@
               </w:rPr>
               <w:t xml:space="preserve">, </w:t>
             </w:r>
-            <w:proofErr w:type="spellStart"/>
             <w:r>
               <w:rPr>
                 <w:rStyle w:val="span"/>
@@ -512,9 +488,8 @@
                 <w:szCs w:val="22"/>
                 <w:lang w:val="sv-SE"/>
               </w:rPr>
-              <w:t>Selenium</w:t>
-            </w:r>
-            <w:proofErr w:type="spellEnd"/>
+              <w:t>Git,</w:t>
+            </w:r>
             <w:r>
               <w:rPr>
                 <w:rStyle w:val="span"/>
@@ -527,6 +502,34 @@
                 <w:szCs w:val="22"/>
                 <w:lang w:val="sv-SE"/>
               </w:rPr>
+              <w:t xml:space="preserve"> GitHub, GitLab,</w:t>
+            </w:r>
+            <w:r>
+              <w:rPr>
+                <w:rStyle w:val="span"/>
+                <w:rFonts w:ascii="Source Sans Pro" w:eastAsia="Source Sans Pro" w:hAnsi="Source Sans Pro" w:cs="Arial"/>
+                <w:b/>
+                <w:bCs/>
+                <w:color w:val="FFFFFF" w:themeColor="background1"/>
+                <w:spacing w:val="12"/>
+                <w:sz w:val="22"/>
+                <w:szCs w:val="22"/>
+                <w:lang w:val="sv-SE"/>
+              </w:rPr>
+              <w:t xml:space="preserve"> Docker, Jenkins</w:t>
+            </w:r>
+            <w:r>
+              <w:rPr>
+                <w:rStyle w:val="span"/>
+                <w:rFonts w:ascii="Source Sans Pro" w:eastAsia="Source Sans Pro" w:hAnsi="Source Sans Pro" w:cs="Arial"/>
+                <w:b/>
+                <w:bCs/>
+                <w:color w:val="FFFFFF" w:themeColor="background1"/>
+                <w:spacing w:val="12"/>
+                <w:sz w:val="22"/>
+                <w:szCs w:val="22"/>
+                <w:lang w:val="sv-SE"/>
+              </w:rPr>
               <w:t>,</w:t>
             </w:r>
             <w:r>
@@ -543,7 +546,6 @@
               </w:rPr>
               <w:t xml:space="preserve"> </w:t>
             </w:r>
-            <w:proofErr w:type="spellStart"/>
             <w:r>
               <w:rPr>
                 <w:rStyle w:val="span"/>
@@ -556,9 +558,8 @@
                 <w:szCs w:val="22"/>
                 <w:lang w:val="sv-SE"/>
               </w:rPr>
-              <w:t>Appium</w:t>
-            </w:r>
-            <w:proofErr w:type="spellEnd"/>
+              <w:t xml:space="preserve">Kubernets, </w:t>
+            </w:r>
             <w:r>
               <w:rPr>
                 <w:rStyle w:val="span"/>
@@ -571,9 +572,120 @@
                 <w:szCs w:val="22"/>
                 <w:lang w:val="sv-SE"/>
               </w:rPr>
+              <w:t>Postman</w:t>
+            </w:r>
+            <w:r>
+              <w:rPr>
+                <w:rStyle w:val="span"/>
+                <w:rFonts w:ascii="Source Sans Pro" w:eastAsia="Source Sans Pro" w:hAnsi="Source Sans Pro" w:cs="Arial"/>
+                <w:b/>
+                <w:bCs/>
+                <w:color w:val="FFFFFF" w:themeColor="background1"/>
+                <w:spacing w:val="12"/>
+                <w:sz w:val="22"/>
+                <w:szCs w:val="22"/>
+                <w:lang w:val="sv-SE"/>
+              </w:rPr>
+              <w:t>,</w:t>
+            </w:r>
+            <w:r>
+              <w:rPr>
+                <w:rStyle w:val="span"/>
+                <w:rFonts w:ascii="Source Sans Pro" w:eastAsia="Source Sans Pro" w:hAnsi="Source Sans Pro" w:cs="Arial"/>
+                <w:b/>
+                <w:bCs/>
+                <w:color w:val="FFFFFF" w:themeColor="background1"/>
+                <w:spacing w:val="12"/>
+                <w:sz w:val="22"/>
+                <w:szCs w:val="22"/>
+                <w:lang w:val="sv-SE"/>
+              </w:rPr>
+              <w:t xml:space="preserve"> A</w:t>
+            </w:r>
+            <w:r>
+              <w:rPr>
+                <w:rStyle w:val="span"/>
+                <w:rFonts w:ascii="Source Sans Pro" w:eastAsia="Source Sans Pro" w:hAnsi="Source Sans Pro" w:cs="Arial"/>
+                <w:b/>
+                <w:bCs/>
+                <w:color w:val="FFFFFF" w:themeColor="background1"/>
+                <w:spacing w:val="12"/>
+                <w:sz w:val="22"/>
+                <w:szCs w:val="22"/>
+                <w:lang w:val="sv-SE"/>
+              </w:rPr>
+              <w:t>pache JMeter,</w:t>
+            </w:r>
+            <w:r>
+              <w:rPr>
+                <w:rStyle w:val="span"/>
+                <w:rFonts w:ascii="Source Sans Pro" w:eastAsia="Source Sans Pro" w:hAnsi="Source Sans Pro" w:cs="Arial"/>
+                <w:b/>
+                <w:bCs/>
+                <w:color w:val="FFFFFF" w:themeColor="background1"/>
+                <w:spacing w:val="12"/>
+                <w:sz w:val="22"/>
+                <w:szCs w:val="22"/>
+                <w:lang w:val="sv-SE"/>
+              </w:rPr>
+              <w:t xml:space="preserve"> JavaScript</w:t>
+            </w:r>
+            <w:r>
+              <w:rPr>
+                <w:rStyle w:val="span"/>
+                <w:rFonts w:ascii="Source Sans Pro" w:eastAsia="Source Sans Pro" w:hAnsi="Source Sans Pro" w:cs="Arial"/>
+                <w:b/>
+                <w:bCs/>
+                <w:color w:val="FFFFFF" w:themeColor="background1"/>
+                <w:spacing w:val="12"/>
+                <w:sz w:val="22"/>
+                <w:szCs w:val="22"/>
+                <w:lang w:val="sv-SE"/>
+              </w:rPr>
+              <w:t>,</w:t>
+            </w:r>
+            <w:r>
+              <w:rPr>
+                <w:rStyle w:val="span"/>
+                <w:rFonts w:ascii="Source Sans Pro" w:eastAsia="Source Sans Pro" w:hAnsi="Source Sans Pro" w:cs="Arial"/>
+                <w:b/>
+                <w:bCs/>
+                <w:color w:val="FFFFFF" w:themeColor="background1"/>
+                <w:spacing w:val="12"/>
+                <w:sz w:val="22"/>
+                <w:szCs w:val="22"/>
+                <w:lang w:val="sv-SE"/>
+              </w:rPr>
+              <w:t xml:space="preserve"> </w:t>
+            </w:r>
+            <w:r>
+              <w:rPr>
+                <w:rStyle w:val="span"/>
+                <w:rFonts w:ascii="Source Sans Pro" w:eastAsia="Source Sans Pro" w:hAnsi="Source Sans Pro" w:cs="Arial"/>
+                <w:b/>
+                <w:bCs/>
+                <w:color w:val="FFFFFF" w:themeColor="background1"/>
+                <w:spacing w:val="12"/>
+                <w:sz w:val="22"/>
+                <w:szCs w:val="22"/>
+                <w:lang w:val="sv-SE"/>
+              </w:rPr>
+              <w:t>SQL</w:t>
+            </w:r>
+            <w:r>
+              <w:rPr>
+                <w:rStyle w:val="span"/>
+                <w:rFonts w:ascii="Source Sans Pro" w:eastAsia="Source Sans Pro" w:hAnsi="Source Sans Pro" w:cs="Arial"/>
+                <w:b/>
+                <w:bCs/>
+                <w:color w:val="FFFFFF" w:themeColor="background1"/>
+                <w:spacing w:val="12"/>
+                <w:sz w:val="22"/>
+                <w:szCs w:val="22"/>
+                <w:lang w:val="sv-SE"/>
+              </w:rPr>
               <w:t xml:space="preserve">, </w:t>
             </w:r>
-            <w:proofErr w:type="spellStart"/>
             <w:r>
               <w:rPr>
                 <w:rStyle w:val="span"/>
@@ -586,9 +698,8 @@
                 <w:szCs w:val="22"/>
                 <w:lang w:val="sv-SE"/>
               </w:rPr>
-              <w:t>Azure</w:t>
-            </w:r>
-            <w:proofErr w:type="spellEnd"/>
+              <w:t>P</w:t>
+            </w:r>
             <w:r>
               <w:rPr>
                 <w:rStyle w:val="span"/>
@@ -601,358 +712,8 @@
                 <w:szCs w:val="22"/>
                 <w:lang w:val="sv-SE"/>
               </w:rPr>
-              <w:t xml:space="preserve"> </w:t>
-            </w:r>
-            <w:proofErr w:type="spellStart"/>
-            <w:r>
-              <w:rPr>
-                <w:rStyle w:val="span"/>
-                <w:rFonts w:ascii="Source Sans Pro" w:eastAsia="Source Sans Pro" w:hAnsi="Source Sans Pro" w:cs="Arial"/>
-                <w:b/>
-                <w:bCs/>
-                <w:color w:val="FFFFFF" w:themeColor="background1"/>
-                <w:spacing w:val="12"/>
-                <w:sz w:val="22"/>
-                <w:szCs w:val="22"/>
-                <w:lang w:val="sv-SE"/>
-              </w:rPr>
-              <w:t>DevOps</w:t>
-            </w:r>
-            <w:proofErr w:type="spellEnd"/>
-            <w:r>
-              <w:rPr>
-                <w:rStyle w:val="span"/>
-                <w:rFonts w:ascii="Source Sans Pro" w:eastAsia="Source Sans Pro" w:hAnsi="Source Sans Pro" w:cs="Arial"/>
-                <w:b/>
-                <w:bCs/>
-                <w:color w:val="FFFFFF" w:themeColor="background1"/>
-                <w:spacing w:val="12"/>
-                <w:sz w:val="22"/>
-                <w:szCs w:val="22"/>
-                <w:lang w:val="sv-SE"/>
-              </w:rPr>
-              <w:t xml:space="preserve">, </w:t>
-            </w:r>
-            <w:r>
-              <w:rPr>
-                <w:rStyle w:val="span"/>
-                <w:rFonts w:ascii="Source Sans Pro" w:eastAsia="Source Sans Pro" w:hAnsi="Source Sans Pro" w:cs="Arial"/>
-                <w:b/>
-                <w:bCs/>
-                <w:color w:val="FFFFFF" w:themeColor="background1"/>
-                <w:spacing w:val="12"/>
-                <w:sz w:val="22"/>
-                <w:szCs w:val="22"/>
-                <w:lang w:val="sv-SE"/>
-              </w:rPr>
-              <w:t xml:space="preserve">Git, </w:t>
-            </w:r>
-            <w:proofErr w:type="spellStart"/>
-            <w:r>
-              <w:rPr>
-                <w:rStyle w:val="span"/>
-                <w:rFonts w:ascii="Source Sans Pro" w:eastAsia="Source Sans Pro" w:hAnsi="Source Sans Pro" w:cs="Arial"/>
-                <w:b/>
-                <w:bCs/>
-                <w:color w:val="FFFFFF" w:themeColor="background1"/>
-                <w:spacing w:val="12"/>
-                <w:sz w:val="22"/>
-                <w:szCs w:val="22"/>
-                <w:lang w:val="sv-SE"/>
-              </w:rPr>
-              <w:t>Docker</w:t>
-            </w:r>
-            <w:proofErr w:type="spellEnd"/>
-            <w:r>
-              <w:rPr>
-                <w:rStyle w:val="span"/>
-                <w:rFonts w:ascii="Source Sans Pro" w:eastAsia="Source Sans Pro" w:hAnsi="Source Sans Pro" w:cs="Arial"/>
-                <w:b/>
-                <w:bCs/>
-                <w:color w:val="FFFFFF" w:themeColor="background1"/>
-                <w:spacing w:val="12"/>
-                <w:sz w:val="22"/>
-                <w:szCs w:val="22"/>
-                <w:lang w:val="sv-SE"/>
-              </w:rPr>
-              <w:t>, Jenkins</w:t>
-            </w:r>
-            <w:r>
-              <w:rPr>
-                <w:rStyle w:val="span"/>
-                <w:rFonts w:ascii="Source Sans Pro" w:eastAsia="Source Sans Pro" w:hAnsi="Source Sans Pro" w:cs="Arial"/>
-                <w:b/>
-                <w:bCs/>
-                <w:color w:val="FFFFFF" w:themeColor="background1"/>
-                <w:spacing w:val="12"/>
-                <w:sz w:val="22"/>
-                <w:szCs w:val="22"/>
-                <w:lang w:val="sv-SE"/>
-              </w:rPr>
-              <w:t>,</w:t>
-            </w:r>
-            <w:r>
-              <w:rPr>
-                <w:rStyle w:val="span"/>
-                <w:rFonts w:ascii="Source Sans Pro" w:eastAsia="Source Sans Pro" w:hAnsi="Source Sans Pro" w:cs="Arial"/>
-                <w:b/>
-                <w:bCs/>
-                <w:color w:val="FFFFFF" w:themeColor="background1"/>
-                <w:spacing w:val="12"/>
-                <w:sz w:val="22"/>
-                <w:szCs w:val="22"/>
-                <w:lang w:val="sv-SE"/>
-              </w:rPr>
-              <w:t xml:space="preserve"> Postman, SQL</w:t>
-            </w:r>
-            <w:r>
-              <w:rPr>
-                <w:rStyle w:val="span"/>
-                <w:rFonts w:ascii="Source Sans Pro" w:eastAsia="Source Sans Pro" w:hAnsi="Source Sans Pro" w:cs="Arial"/>
-                <w:b/>
-                <w:bCs/>
-                <w:color w:val="FFFFFF" w:themeColor="background1"/>
-                <w:spacing w:val="12"/>
-                <w:sz w:val="22"/>
-                <w:szCs w:val="22"/>
-                <w:lang w:val="sv-SE"/>
-              </w:rPr>
-              <w:t>,</w:t>
-            </w:r>
-            <w:r>
-              <w:rPr>
-                <w:rStyle w:val="span"/>
-                <w:rFonts w:ascii="Source Sans Pro" w:eastAsia="Source Sans Pro" w:hAnsi="Source Sans Pro" w:cs="Arial"/>
-                <w:b/>
-                <w:bCs/>
-                <w:color w:val="FFFFFF" w:themeColor="background1"/>
-                <w:spacing w:val="12"/>
-                <w:sz w:val="22"/>
-                <w:szCs w:val="22"/>
-                <w:lang w:val="sv-SE"/>
-              </w:rPr>
-              <w:t xml:space="preserve"> </w:t>
-            </w:r>
-            <w:r>
-              <w:rPr>
-                <w:rStyle w:val="span"/>
-                <w:rFonts w:ascii="Source Sans Pro" w:eastAsia="Source Sans Pro" w:hAnsi="Source Sans Pro" w:cs="Arial"/>
-                <w:b/>
-                <w:bCs/>
-                <w:color w:val="FFFFFF" w:themeColor="background1"/>
-                <w:spacing w:val="12"/>
-                <w:sz w:val="22"/>
-                <w:szCs w:val="22"/>
-                <w:lang w:val="sv-SE"/>
-              </w:rPr>
-              <w:t>HTML, CSS, JavaScript,</w:t>
-            </w:r>
-            <w:r>
-              <w:rPr>
-                <w:rStyle w:val="span"/>
-                <w:rFonts w:ascii="Source Sans Pro" w:eastAsia="Source Sans Pro" w:hAnsi="Source Sans Pro" w:cs="Arial"/>
-                <w:b/>
-                <w:bCs/>
-                <w:color w:val="FFFFFF" w:themeColor="background1"/>
-                <w:spacing w:val="12"/>
-                <w:sz w:val="22"/>
-                <w:szCs w:val="22"/>
-                <w:lang w:val="sv-SE"/>
-              </w:rPr>
-              <w:t xml:space="preserve"> </w:t>
-            </w:r>
-            <w:proofErr w:type="spellStart"/>
-            <w:r>
-              <w:rPr>
-                <w:rStyle w:val="span"/>
-                <w:rFonts w:ascii="Source Sans Pro" w:eastAsia="Source Sans Pro" w:hAnsi="Source Sans Pro" w:cs="Arial"/>
-                <w:b/>
-                <w:bCs/>
-                <w:color w:val="FFFFFF" w:themeColor="background1"/>
-                <w:spacing w:val="12"/>
-                <w:sz w:val="22"/>
-                <w:szCs w:val="22"/>
-                <w:lang w:val="sv-SE"/>
-              </w:rPr>
-              <w:t>React</w:t>
-            </w:r>
-            <w:proofErr w:type="spellEnd"/>
-            <w:r>
-              <w:rPr>
-                <w:rStyle w:val="span"/>
-                <w:rFonts w:ascii="Source Sans Pro" w:eastAsia="Source Sans Pro" w:hAnsi="Source Sans Pro" w:cs="Arial"/>
-                <w:b/>
-                <w:bCs/>
-                <w:color w:val="FFFFFF" w:themeColor="background1"/>
-                <w:spacing w:val="12"/>
-                <w:sz w:val="22"/>
-                <w:szCs w:val="22"/>
-                <w:lang w:val="sv-SE"/>
-              </w:rPr>
-              <w:t>,</w:t>
-            </w:r>
-            <w:r>
-              <w:rPr>
-                <w:rStyle w:val="span"/>
-                <w:rFonts w:ascii="Source Sans Pro" w:eastAsia="Source Sans Pro" w:hAnsi="Source Sans Pro" w:cs="Arial"/>
-                <w:b/>
-                <w:bCs/>
-                <w:color w:val="FFFFFF" w:themeColor="background1"/>
-                <w:spacing w:val="12"/>
-                <w:sz w:val="22"/>
-                <w:szCs w:val="22"/>
-                <w:lang w:val="sv-SE"/>
-              </w:rPr>
-              <w:t xml:space="preserve"> </w:t>
-            </w:r>
-            <w:proofErr w:type="spellStart"/>
-            <w:r>
-              <w:rPr>
-                <w:rStyle w:val="span"/>
-                <w:rFonts w:ascii="Source Sans Pro" w:eastAsia="Source Sans Pro" w:hAnsi="Source Sans Pro" w:cs="Arial"/>
-                <w:b/>
-                <w:bCs/>
-                <w:color w:val="FFFFFF" w:themeColor="background1"/>
-                <w:spacing w:val="12"/>
-                <w:sz w:val="22"/>
-                <w:szCs w:val="22"/>
-                <w:lang w:val="sv-SE"/>
-              </w:rPr>
-              <w:t>Bootstrap</w:t>
-            </w:r>
-            <w:proofErr w:type="spellEnd"/>
-            <w:r>
-              <w:rPr>
-                <w:rStyle w:val="span"/>
-                <w:rFonts w:ascii="Source Sans Pro" w:eastAsia="Source Sans Pro" w:hAnsi="Source Sans Pro" w:cs="Arial"/>
-                <w:b/>
-                <w:bCs/>
-                <w:color w:val="FFFFFF" w:themeColor="background1"/>
-                <w:spacing w:val="12"/>
-                <w:sz w:val="22"/>
-                <w:szCs w:val="22"/>
-                <w:lang w:val="sv-SE"/>
-              </w:rPr>
-              <w:t>,</w:t>
-            </w:r>
-            <w:r>
-              <w:rPr>
-                <w:rStyle w:val="span"/>
-                <w:rFonts w:ascii="Source Sans Pro" w:eastAsia="Source Sans Pro" w:hAnsi="Source Sans Pro" w:cs="Arial"/>
-                <w:b/>
-                <w:bCs/>
-                <w:color w:val="FFFFFF" w:themeColor="background1"/>
-                <w:spacing w:val="12"/>
-                <w:sz w:val="22"/>
-                <w:szCs w:val="22"/>
-                <w:lang w:val="sv-SE"/>
-              </w:rPr>
-              <w:t xml:space="preserve"> </w:t>
-            </w:r>
-            <w:proofErr w:type="spellStart"/>
-            <w:r>
-              <w:rPr>
-                <w:rStyle w:val="span"/>
-                <w:rFonts w:ascii="Source Sans Pro" w:eastAsia="Source Sans Pro" w:hAnsi="Source Sans Pro" w:cs="Arial"/>
-                <w:b/>
-                <w:bCs/>
-                <w:color w:val="FFFFFF" w:themeColor="background1"/>
-                <w:spacing w:val="12"/>
-                <w:sz w:val="22"/>
-                <w:szCs w:val="22"/>
-                <w:lang w:val="sv-SE"/>
-              </w:rPr>
-              <w:t>WordPress</w:t>
-            </w:r>
-            <w:proofErr w:type="spellEnd"/>
-            <w:r>
-              <w:rPr>
-                <w:rStyle w:val="span"/>
-                <w:rFonts w:ascii="Source Sans Pro" w:eastAsia="Source Sans Pro" w:hAnsi="Source Sans Pro" w:cs="Arial"/>
-                <w:b/>
-                <w:bCs/>
-                <w:color w:val="FFFFFF" w:themeColor="background1"/>
-                <w:spacing w:val="12"/>
-                <w:sz w:val="22"/>
-                <w:szCs w:val="22"/>
-                <w:lang w:val="sv-SE"/>
-              </w:rPr>
-              <w:t>,</w:t>
-            </w:r>
-            <w:r>
-              <w:rPr>
-                <w:rStyle w:val="span"/>
-                <w:rFonts w:ascii="Source Sans Pro" w:eastAsia="Source Sans Pro" w:hAnsi="Source Sans Pro" w:cs="Arial"/>
-                <w:b/>
-                <w:bCs/>
-                <w:color w:val="FFFFFF" w:themeColor="background1"/>
-                <w:spacing w:val="12"/>
-                <w:sz w:val="22"/>
-                <w:szCs w:val="22"/>
-                <w:lang w:val="sv-SE"/>
-              </w:rPr>
-              <w:t xml:space="preserve"> </w:t>
-            </w:r>
-            <w:proofErr w:type="spellStart"/>
-            <w:r>
-              <w:rPr>
-                <w:rStyle w:val="span"/>
-                <w:rFonts w:ascii="Source Sans Pro" w:eastAsia="Source Sans Pro" w:hAnsi="Source Sans Pro" w:cs="Arial"/>
-                <w:b/>
-                <w:bCs/>
-                <w:color w:val="FFFFFF" w:themeColor="background1"/>
-                <w:spacing w:val="12"/>
-                <w:sz w:val="22"/>
-                <w:szCs w:val="22"/>
-                <w:lang w:val="sv-SE"/>
-              </w:rPr>
-              <w:t>P</w:t>
-            </w:r>
-            <w:r>
-              <w:rPr>
-                <w:rStyle w:val="span"/>
-                <w:rFonts w:ascii="Source Sans Pro" w:eastAsia="Source Sans Pro" w:hAnsi="Source Sans Pro" w:cs="Arial"/>
-                <w:b/>
-                <w:bCs/>
-                <w:color w:val="FFFFFF" w:themeColor="background1"/>
-                <w:spacing w:val="12"/>
-                <w:sz w:val="22"/>
-                <w:szCs w:val="22"/>
-                <w:lang w:val="sv-SE"/>
-              </w:rPr>
-              <w:t>ostgreSQL</w:t>
-            </w:r>
-            <w:proofErr w:type="spellEnd"/>
-            <w:r>
-              <w:rPr>
-                <w:rStyle w:val="span"/>
-                <w:rFonts w:ascii="Source Sans Pro" w:eastAsia="Source Sans Pro" w:hAnsi="Source Sans Pro" w:cs="Arial"/>
-                <w:b/>
-                <w:bCs/>
-                <w:color w:val="FFFFFF" w:themeColor="background1"/>
-                <w:spacing w:val="12"/>
-                <w:sz w:val="22"/>
-                <w:szCs w:val="22"/>
-                <w:lang w:val="sv-SE"/>
-              </w:rPr>
-              <w:t xml:space="preserve">, </w:t>
-            </w:r>
-            <w:proofErr w:type="spellStart"/>
-            <w:r>
-              <w:rPr>
-                <w:rStyle w:val="span"/>
-                <w:rFonts w:ascii="Source Sans Pro" w:eastAsia="Source Sans Pro" w:hAnsi="Source Sans Pro" w:cs="Arial"/>
-                <w:b/>
-                <w:bCs/>
-                <w:color w:val="FFFFFF" w:themeColor="background1"/>
-                <w:spacing w:val="12"/>
-                <w:sz w:val="22"/>
-                <w:szCs w:val="22"/>
-                <w:lang w:val="sv-SE"/>
-              </w:rPr>
-              <w:t>MongoDB</w:t>
-            </w:r>
-            <w:proofErr w:type="spellEnd"/>
+              <w:t>ostgreSQL, MongoDB</w:t>
+            </w:r>
             <w:r>
               <w:rPr>
                 <w:rStyle w:val="span"/>
@@ -1540,9 +1301,14 @@
                 <w:color w:val="FFFFFF" w:themeColor="background1"/>
                 <w:sz w:val="22"/>
                 <w:szCs w:val="22"/>
-              </w:rPr>
-            </w:pPr>
-            <w:r>
+                <w:lang w:val="en-GB"/>
+              </w:rPr>
+            </w:pPr>
+          </w:p>
+          <w:p>
+            <w:pPr>
+              <w:pStyle w:val="documentd-block"/>
+              <w:spacing w:line="300" w:lineRule="atLeast"/>
               <w:rPr>
                 <w:rFonts w:ascii="Source Sans Pro" w:eastAsia="Arial" w:hAnsi="Source Sans Pro" w:cs="Arial"/>
                 <w:noProof/>
@@ -1551,9 +1317,12 @@
                 <w:szCs w:val="22"/>
                 <w:lang w:val="en-GB"/>
               </w:rPr>
-              <w:t>2</w:t>
-            </w:r>
-            <w:r>
+            </w:pPr>
+          </w:p>
+          <w:p>
+            <w:pPr>
+              <w:pStyle w:val="documentd-block"/>
+              <w:spacing w:line="300" w:lineRule="atLeast"/>
               <w:rPr>
                 <w:rFonts w:ascii="Source Sans Pro" w:eastAsia="Arial" w:hAnsi="Source Sans Pro" w:cs="Arial"/>
                 <w:noProof/>
@@ -1562,104 +1331,7 @@
                 <w:szCs w:val="22"/>
                 <w:lang w:val="en-GB"/>
               </w:rPr>
-              <w:t xml:space="preserve">, </w:t>
-            </w:r>
-            <w:r>
-              <w:rPr>
-                <w:rFonts w:ascii="Source Sans Pro" w:eastAsia="Arial" w:hAnsi="Source Sans Pro" w:cs="Arial"/>
-                <w:noProof/>
-                <w:color w:val="FFFFFF" w:themeColor="background1"/>
-                <w:sz w:val="22"/>
-                <w:szCs w:val="22"/>
-                <w:lang w:val="en-GB"/>
-              </w:rPr>
-              <w:t>Juuso Saarinen</w:t>
-            </w:r>
-            <w:r>
-              <w:rPr>
-                <w:rFonts w:ascii="Source Sans Pro" w:eastAsia="Arial" w:hAnsi="Source Sans Pro" w:cs="Arial"/>
-                <w:noProof/>
-                <w:color w:val="FFFFFF" w:themeColor="background1"/>
-                <w:sz w:val="22"/>
-                <w:szCs w:val="22"/>
-                <w:lang w:val="en-GB"/>
-              </w:rPr>
-              <w:t xml:space="preserve">, </w:t>
-            </w:r>
-            <w:r>
-              <w:rPr>
-                <w:rFonts w:ascii="Source Sans Pro" w:eastAsia="Arial" w:hAnsi="Source Sans Pro" w:cs="Arial"/>
-                <w:noProof/>
-                <w:color w:val="FFFFFF" w:themeColor="background1"/>
-                <w:sz w:val="22"/>
-                <w:szCs w:val="22"/>
-                <w:lang w:val="en-GB"/>
-              </w:rPr>
-              <w:t>Software developer</w:t>
-            </w:r>
-            <w:r>
-              <w:rPr>
-                <w:rFonts w:ascii="Source Sans Pro" w:eastAsia="Arial" w:hAnsi="Source Sans Pro" w:cs="Arial"/>
-                <w:noProof/>
-                <w:color w:val="FFFFFF" w:themeColor="background1"/>
-                <w:sz w:val="22"/>
-                <w:szCs w:val="22"/>
-                <w:lang w:val="en-GB"/>
-              </w:rPr>
-              <w:t xml:space="preserve"> at</w:t>
-            </w:r>
-            <w:r>
-              <w:rPr>
-                <w:rFonts w:ascii="Source Sans Pro" w:eastAsia="Arial" w:hAnsi="Source Sans Pro" w:cs="Arial"/>
-                <w:noProof/>
-                <w:color w:val="FFFFFF" w:themeColor="background1"/>
-                <w:sz w:val="22"/>
-                <w:szCs w:val="22"/>
-                <w:lang w:val="en-GB"/>
-              </w:rPr>
-              <w:t xml:space="preserve"> Hämk</w:t>
-            </w:r>
-            <w:r>
-              <w:rPr>
-                <w:rFonts w:ascii="Source Sans Pro" w:eastAsia="Arial" w:hAnsi="Source Sans Pro" w:cs="Arial"/>
-                <w:noProof/>
-                <w:color w:val="FFFFFF" w:themeColor="background1"/>
-                <w:sz w:val="22"/>
-                <w:szCs w:val="22"/>
-                <w:lang w:val="en-GB"/>
-              </w:rPr>
-              <w:t>,</w:t>
-            </w:r>
-            <w:r>
-              <w:rPr>
-                <w:rFonts w:ascii="Source Sans Pro" w:eastAsia="Arial" w:hAnsi="Source Sans Pro" w:cs="Arial"/>
-                <w:noProof/>
-                <w:color w:val="FFFFFF" w:themeColor="background1"/>
-                <w:sz w:val="22"/>
-                <w:szCs w:val="22"/>
-              </w:rPr>
-              <w:t xml:space="preserve"> +35</w:t>
-            </w:r>
-            <w:r>
-              <w:rPr>
-                <w:rFonts w:ascii="Source Sans Pro" w:eastAsia="Arial" w:hAnsi="Source Sans Pro" w:cs="Arial"/>
-                <w:noProof/>
-                <w:color w:val="FFFFFF" w:themeColor="background1"/>
-                <w:sz w:val="22"/>
-                <w:szCs w:val="22"/>
-              </w:rPr>
-              <w:t>8-</w:t>
-            </w:r>
-            <w:r>
-              <w:rPr>
-                <w:rFonts w:ascii="Source Sans Pro" w:eastAsia="Arial" w:hAnsi="Source Sans Pro" w:cs="Arial"/>
-                <w:noProof/>
-                <w:color w:val="FFFFFF" w:themeColor="background1"/>
-                <w:sz w:val="22"/>
-                <w:szCs w:val="22"/>
-              </w:rPr>
-              <w:t>503296697, juuso.saarinen@hamk.fi</w:t>
-            </w:r>
+            </w:pPr>
           </w:p>
           <w:p>
             <w:pPr>
@@ -1997,7 +1669,6 @@
           <w:p>
             <w:pPr>
               <w:pStyle w:val="div"/>
-              <w:spacing w:line="240" w:lineRule="auto"/>
               <w:ind w:left="227"/>
               <w:jc w:val="both"/>
               <w:rPr>
@@ -2016,15 +1687,9 @@
                 <w:sz w:val="20"/>
                 <w:szCs w:val="20"/>
               </w:rPr>
-              <w:t>I am a highly skilled and dedicated Software Test Engineer with extensive experience in the software testing industry. My expertise lies in test automation, with a strong focus on UI testing across multiple projects. I specialize in utilizing Robot Framework and Python to develop robust and efficient test solutions. Additionally, I have hands-on experience in API testing using tools such as Postman, as well as mobile testing using Robot Framework and Appium.</w:t>
-            </w:r>
-          </w:p>
-          <w:p>
-            <w:pPr>
-              <w:pStyle w:val="div"/>
-              <w:spacing w:line="240" w:lineRule="auto"/>
-              <w:ind w:left="227"/>
-              <w:jc w:val="both"/>
+              <w:t>Software Test</w:t>
+            </w:r>
+            <w:r>
               <w:rPr>
                 <w:rFonts w:ascii="Abadi" w:eastAsia="Source Sans Pro" w:hAnsi="Abadi" w:cs="Arial"/>
                 <w:color w:val="333333"/>
@@ -2032,7 +1697,8 @@
                 <w:sz w:val="20"/>
                 <w:szCs w:val="20"/>
               </w:rPr>
-            </w:pPr>
+              <w:t xml:space="preserve">er </w:t>
+            </w:r>
             <w:r>
               <w:rPr>
                 <w:rFonts w:ascii="Abadi" w:eastAsia="Source Sans Pro" w:hAnsi="Abadi" w:cs="Arial"/>
@@ -2041,15 +1707,9 @@
                 <w:sz w:val="20"/>
                 <w:szCs w:val="20"/>
               </w:rPr>
-              <w:t>Beyond my technical proficiency, I have a deep understanding of software testing principles, manual testing methodologies, and the complete Software Development Life Cycle (SDLC) and Software Testing Life Cycle (STLC). My passion for ensuring software quality, combined with my analytical mindset and attention to detail, enables me to deliver high-quality testing solutions that enhance application reliability and performance.</w:t>
-            </w:r>
-          </w:p>
-          <w:p>
-            <w:pPr>
-              <w:pStyle w:val="div"/>
-              <w:spacing w:line="240" w:lineRule="auto"/>
-              <w:ind w:left="227"/>
-              <w:jc w:val="both"/>
+              <w:t xml:space="preserve">with expertise in both manual </w:t>
+            </w:r>
+            <w:r>
               <w:rPr>
                 <w:rFonts w:ascii="Abadi" w:eastAsia="Source Sans Pro" w:hAnsi="Abadi" w:cs="Arial"/>
                 <w:color w:val="333333"/>
@@ -2057,7 +1717,8 @@
                 <w:sz w:val="20"/>
                 <w:szCs w:val="20"/>
               </w:rPr>
-            </w:pPr>
+              <w:t>and automated testing using Robot</w:t>
+            </w:r>
             <w:r>
               <w:rPr>
                 <w:rFonts w:ascii="Abadi" w:eastAsia="Source Sans Pro" w:hAnsi="Abadi" w:cs="Arial"/>
@@ -2066,7 +1727,167 @@
                 <w:sz w:val="20"/>
                 <w:szCs w:val="20"/>
               </w:rPr>
-              <w:t>I am actively seeking new opportunities to apply my skills and contribute to innovative testing initiatives.</w:t>
+              <w:t xml:space="preserve"> </w:t>
+            </w:r>
+            <w:r>
+              <w:rPr>
+                <w:rFonts w:ascii="Abadi" w:eastAsia="Source Sans Pro" w:hAnsi="Abadi" w:cs="Arial"/>
+                <w:color w:val="333333"/>
+                <w:spacing w:val="12"/>
+                <w:sz w:val="20"/>
+                <w:szCs w:val="20"/>
+              </w:rPr>
+              <w:t>Framework,</w:t>
+            </w:r>
+            <w:r>
+              <w:rPr>
+                <w:rFonts w:ascii="Abadi" w:eastAsia="Source Sans Pro" w:hAnsi="Abadi" w:cs="Arial"/>
+                <w:color w:val="333333"/>
+                <w:spacing w:val="12"/>
+                <w:sz w:val="20"/>
+                <w:szCs w:val="20"/>
+              </w:rPr>
+              <w:t xml:space="preserve"> </w:t>
+            </w:r>
+            <w:r>
+              <w:rPr>
+                <w:rFonts w:ascii="Abadi" w:eastAsia="Source Sans Pro" w:hAnsi="Abadi" w:cs="Arial"/>
+                <w:color w:val="333333"/>
+                <w:spacing w:val="12"/>
+                <w:sz w:val="20"/>
+                <w:szCs w:val="20"/>
+              </w:rPr>
+              <w:t>Selenium, Appium, Postman,</w:t>
+            </w:r>
+            <w:r>
+              <w:rPr>
+                <w:rFonts w:ascii="Abadi" w:eastAsia="Source Sans Pro" w:hAnsi="Abadi" w:cs="Arial"/>
+                <w:color w:val="333333"/>
+                <w:spacing w:val="12"/>
+                <w:sz w:val="20"/>
+                <w:szCs w:val="20"/>
+              </w:rPr>
+              <w:t xml:space="preserve"> A</w:t>
+            </w:r>
+            <w:r>
+              <w:rPr>
+                <w:rFonts w:ascii="Abadi" w:eastAsia="Source Sans Pro" w:hAnsi="Abadi" w:cs="Arial"/>
+                <w:color w:val="333333"/>
+                <w:spacing w:val="12"/>
+                <w:sz w:val="20"/>
+                <w:szCs w:val="20"/>
+              </w:rPr>
+              <w:t>pache</w:t>
+            </w:r>
+            <w:r>
+              <w:rPr>
+                <w:rFonts w:ascii="Abadi" w:eastAsia="Source Sans Pro" w:hAnsi="Abadi" w:cs="Arial"/>
+                <w:color w:val="333333"/>
+                <w:spacing w:val="12"/>
+                <w:sz w:val="20"/>
+                <w:szCs w:val="20"/>
+              </w:rPr>
+              <w:t xml:space="preserve"> JMeter, and Python.</w:t>
+            </w:r>
+            <w:r>
+              <w:rPr>
+                <w:rFonts w:ascii="Abadi" w:eastAsia="Source Sans Pro" w:hAnsi="Abadi" w:cs="Arial"/>
+                <w:color w:val="333333"/>
+                <w:spacing w:val="12"/>
+                <w:sz w:val="20"/>
+                <w:szCs w:val="20"/>
+              </w:rPr>
+              <w:t xml:space="preserve"> </w:t>
+            </w:r>
+            <w:r>
+              <w:rPr>
+                <w:rFonts w:ascii="Abadi" w:eastAsia="Source Sans Pro" w:hAnsi="Abadi" w:cs="Arial"/>
+                <w:color w:val="333333"/>
+                <w:spacing w:val="12"/>
+                <w:sz w:val="20"/>
+                <w:szCs w:val="20"/>
+              </w:rPr>
+              <w:t xml:space="preserve">Experienced in CI/CD pipeline management with AzureDevOps, </w:t>
+            </w:r>
+            <w:r>
+              <w:rPr>
+                <w:rFonts w:ascii="Abadi" w:eastAsia="Source Sans Pro" w:hAnsi="Abadi" w:cs="Arial"/>
+                <w:color w:val="333333"/>
+                <w:spacing w:val="12"/>
+                <w:sz w:val="20"/>
+                <w:szCs w:val="20"/>
+              </w:rPr>
+              <w:t xml:space="preserve">Github </w:t>
+            </w:r>
+            <w:r>
+              <w:rPr>
+                <w:rFonts w:ascii="Abadi" w:eastAsia="Source Sans Pro" w:hAnsi="Abadi" w:cs="Arial"/>
+                <w:color w:val="333333"/>
+                <w:spacing w:val="12"/>
+                <w:sz w:val="20"/>
+                <w:szCs w:val="20"/>
+              </w:rPr>
+              <w:t xml:space="preserve">action </w:t>
+            </w:r>
+            <w:r>
+              <w:rPr>
+                <w:rFonts w:ascii="Abadi" w:eastAsia="Source Sans Pro" w:hAnsi="Abadi" w:cs="Arial"/>
+                <w:color w:val="333333"/>
+                <w:spacing w:val="12"/>
+                <w:sz w:val="20"/>
+                <w:szCs w:val="20"/>
+              </w:rPr>
+              <w:t>Jenkins, Git,</w:t>
+            </w:r>
+            <w:r>
+              <w:rPr>
+                <w:rFonts w:ascii="Abadi" w:eastAsia="Source Sans Pro" w:hAnsi="Abadi" w:cs="Arial"/>
+                <w:color w:val="333333"/>
+                <w:spacing w:val="12"/>
+                <w:sz w:val="20"/>
+                <w:szCs w:val="20"/>
+              </w:rPr>
+              <w:t xml:space="preserve"> GitLab,</w:t>
+            </w:r>
+            <w:r>
+              <w:rPr>
+                <w:rFonts w:ascii="Abadi" w:eastAsia="Source Sans Pro" w:hAnsi="Abadi" w:cs="Arial"/>
+                <w:color w:val="333333"/>
+                <w:spacing w:val="12"/>
+                <w:sz w:val="20"/>
+                <w:szCs w:val="20"/>
+              </w:rPr>
+              <w:t xml:space="preserve"> and Docker. Recognized for a</w:t>
+            </w:r>
+            <w:r>
+              <w:rPr>
+                <w:rFonts w:ascii="Abadi" w:eastAsia="Source Sans Pro" w:hAnsi="Abadi" w:cs="Arial"/>
+                <w:color w:val="333333"/>
+                <w:spacing w:val="12"/>
+                <w:sz w:val="20"/>
+                <w:szCs w:val="20"/>
+              </w:rPr>
+              <w:t xml:space="preserve"> </w:t>
+            </w:r>
+            <w:r>
+              <w:rPr>
+                <w:rFonts w:ascii="Abadi" w:eastAsia="Source Sans Pro" w:hAnsi="Abadi" w:cs="Arial"/>
+                <w:color w:val="333333"/>
+                <w:spacing w:val="12"/>
+                <w:sz w:val="20"/>
+                <w:szCs w:val="20"/>
+              </w:rPr>
+              <w:t>self-directed approach, strong resilience, and empathetic</w:t>
+            </w:r>
+            <w:r>
+              <w:rPr>
+                <w:rFonts w:ascii="Abadi" w:eastAsia="Source Sans Pro" w:hAnsi="Abadi" w:cs="Arial"/>
+                <w:color w:val="333333"/>
+                <w:spacing w:val="12"/>
+                <w:sz w:val="20"/>
+                <w:szCs w:val="20"/>
+              </w:rPr>
+              <w:t xml:space="preserve"> collaboration in team environments.</w:t>
             </w:r>
           </w:p>
           <w:p>
@@ -2178,6 +1999,7 @@
                       <w:sz w:val="20"/>
                       <w:szCs w:val="20"/>
                       <w:shd w:val="clear" w:color="auto" w:fill="auto"/>
+                      <w:lang w:val="sv-SE"/>
                     </w:rPr>
                   </w:pPr>
                   <w:r>
@@ -2190,6 +2012,7 @@
                       <w:color w:val="FFFFFF"/>
                       <w:spacing w:val="14"/>
                       <w:shd w:val="clear" w:color="auto" w:fill="auto"/>
+                      <w:lang w:val="sv-SE"/>
                     </w:rPr>
                     <w:t>Experience</w:t>
                   </w:r>
@@ -2228,6 +2051,7 @@
                       <w:color w:val="FFFFFF"/>
                       <w:spacing w:val="14"/>
                       <w:shd w:val="clear" w:color="auto" w:fill="auto"/>
+                      <w:lang w:val="sv-SE"/>
                     </w:rPr>
                   </w:pPr>
                 </w:p>
@@ -2246,8 +2070,9 @@
                 <w:rStyle w:val="documentsectiontxt-bold"/>
                 <w:rFonts w:ascii="Abadi" w:eastAsia="Source Sans Pro" w:hAnsi="Abadi" w:cs="Source Sans Pro"/>
                 <w:spacing w:val="12"/>
-                <w:sz w:val="20"/>
-                <w:szCs w:val="20"/>
+                <w:sz w:val="22"/>
+                <w:szCs w:val="22"/>
+                <w:lang w:val="sv-SE"/>
               </w:rPr>
             </w:pPr>
             <w:r>
@@ -2255,10 +2080,22 @@
                 <w:rStyle w:val="documentsectiontxt-bold"/>
                 <w:rFonts w:ascii="Abadi" w:eastAsia="Source Sans Pro" w:hAnsi="Abadi" w:cs="Source Sans Pro"/>
                 <w:spacing w:val="12"/>
-                <w:sz w:val="20"/>
-                <w:szCs w:val="20"/>
-              </w:rPr>
-              <w:t>Software Test Engineer</w:t>
+                <w:sz w:val="22"/>
+                <w:szCs w:val="22"/>
+                <w:lang w:val="sv-SE"/>
+              </w:rPr>
+              <w:t>Software Test</w:t>
+            </w:r>
+            <w:r>
+              <w:rPr>
+                <w:rStyle w:val="documentsectiontxt-bold"/>
+                <w:rFonts w:ascii="Abadi" w:eastAsia="Source Sans Pro" w:hAnsi="Abadi" w:cs="Source Sans Pro"/>
+                <w:spacing w:val="12"/>
+                <w:sz w:val="22"/>
+                <w:szCs w:val="22"/>
+                <w:lang w:val="sv-SE"/>
+              </w:rPr>
+              <w:t>er</w:t>
             </w:r>
           </w:p>
           <w:p>
@@ -2307,7 +2144,6 @@
               </w:rPr>
               <w:t xml:space="preserve"> | </w:t>
             </w:r>
-            <w:proofErr w:type="spellStart"/>
             <w:r>
               <w:rPr>
                 <w:rStyle w:val="span"/>
@@ -2321,9 +2157,8 @@
                 <w:szCs w:val="20"/>
                 <w:lang w:val="fi-FI"/>
               </w:rPr>
-              <w:t>April</w:t>
-            </w:r>
-            <w:proofErr w:type="spellEnd"/>
+              <w:t>April 2024</w:t>
+            </w:r>
             <w:r>
               <w:rPr>
                 <w:rStyle w:val="span"/>
@@ -2337,7 +2172,7 @@
                 <w:szCs w:val="20"/>
                 <w:lang w:val="fi-FI"/>
               </w:rPr>
-              <w:t xml:space="preserve"> 2024</w:t>
+              <w:t xml:space="preserve">- </w:t>
             </w:r>
             <w:r>
               <w:rPr>
@@ -2352,25 +2187,8 @@
                 <w:szCs w:val="20"/>
                 <w:lang w:val="fi-FI"/>
               </w:rPr>
-              <w:t xml:space="preserve">- </w:t>
-            </w:r>
-            <w:proofErr w:type="spellStart"/>
-            <w:r>
-              <w:rPr>
-                <w:rStyle w:val="span"/>
-                <w:rFonts w:ascii="Abadi" w:eastAsia="Source Sans Pro" w:hAnsi="Abadi" w:cs="Source Sans Pro"/>
-                <w:b/>
-                <w:bCs/>
-                <w:i/>
-                <w:iCs/>
-                <w:spacing w:val="12"/>
-                <w:sz w:val="20"/>
-                <w:szCs w:val="20"/>
-                <w:lang w:val="fi-FI"/>
-              </w:rPr>
               <w:t>Present</w:t>
             </w:r>
-            <w:proofErr w:type="spellEnd"/>
             <w:r>
               <w:rPr>
                 <w:rStyle w:val="span"/>
@@ -2629,8 +2447,8 @@
                 <w:rStyle w:val="documentsectiontxt-bold"/>
                 <w:rFonts w:ascii="Abadi" w:eastAsia="Source Sans Pro" w:hAnsi="Abadi" w:cs="Source Sans Pro"/>
                 <w:spacing w:val="12"/>
-                <w:sz w:val="20"/>
-                <w:szCs w:val="20"/>
+                <w:sz w:val="22"/>
+                <w:szCs w:val="22"/>
               </w:rPr>
             </w:pPr>
             <w:r>
@@ -2648,10 +2466,30 @@
                 <w:rStyle w:val="documentsectiontxt-bold"/>
                 <w:rFonts w:ascii="Abadi" w:eastAsia="Source Sans Pro" w:hAnsi="Abadi" w:cs="Source Sans Pro"/>
                 <w:spacing w:val="12"/>
-                <w:sz w:val="20"/>
-                <w:szCs w:val="20"/>
-              </w:rPr>
-              <w:t>Software Test Engineer (Trainee)</w:t>
+                <w:sz w:val="22"/>
+                <w:szCs w:val="22"/>
+              </w:rPr>
+              <w:t>Software Test</w:t>
+            </w:r>
+            <w:r>
+              <w:rPr>
+                <w:rStyle w:val="documentsectiontxt-bold"/>
+                <w:rFonts w:ascii="Abadi" w:eastAsia="Source Sans Pro" w:hAnsi="Abadi" w:cs="Source Sans Pro"/>
+                <w:spacing w:val="12"/>
+                <w:sz w:val="22"/>
+                <w:szCs w:val="22"/>
+              </w:rPr>
+              <w:t xml:space="preserve">er </w:t>
+            </w:r>
+            <w:r>
+              <w:rPr>
+                <w:rStyle w:val="documentsectiontxt-bold"/>
+                <w:rFonts w:ascii="Abadi" w:eastAsia="Source Sans Pro" w:hAnsi="Abadi" w:cs="Source Sans Pro"/>
+                <w:spacing w:val="12"/>
+                <w:sz w:val="22"/>
+                <w:szCs w:val="22"/>
+              </w:rPr>
+              <w:t>(Trainee)</w:t>
             </w:r>
           </w:p>
           <w:p>
@@ -2713,7 +2551,6 @@
               </w:rPr>
               <w:t xml:space="preserve"> | </w:t>
             </w:r>
-            <w:proofErr w:type="spellStart"/>
             <w:r>
               <w:rPr>
                 <w:rStyle w:val="span"/>
@@ -2727,9 +2564,8 @@
                 <w:szCs w:val="20"/>
                 <w:lang w:val="fi-FI"/>
               </w:rPr>
-              <w:t>January</w:t>
-            </w:r>
-            <w:proofErr w:type="spellEnd"/>
+              <w:t>January 2024 - April 2024</w:t>
+            </w:r>
             <w:r>
               <w:rPr>
                 <w:rStyle w:val="span"/>
@@ -2743,9 +2579,8 @@
                 <w:szCs w:val="20"/>
                 <w:lang w:val="fi-FI"/>
               </w:rPr>
-              <w:t xml:space="preserve"> 2024 - </w:t>
-            </w:r>
-            <w:proofErr w:type="spellStart"/>
+              <w:t xml:space="preserve"> |</w:t>
+            </w:r>
             <w:r>
               <w:rPr>
                 <w:rStyle w:val="span"/>
@@ -2759,9 +2594,8 @@
                 <w:szCs w:val="20"/>
                 <w:lang w:val="fi-FI"/>
               </w:rPr>
-              <w:t>April</w:t>
-            </w:r>
-            <w:proofErr w:type="spellEnd"/>
+              <w:t xml:space="preserve"> Helsinki,</w:t>
+            </w:r>
             <w:r>
               <w:rPr>
                 <w:rStyle w:val="span"/>
@@ -2775,7 +2609,7 @@
                 <w:szCs w:val="20"/>
                 <w:lang w:val="fi-FI"/>
               </w:rPr>
-              <w:t xml:space="preserve"> 2024</w:t>
+              <w:t>F</w:t>
             </w:r>
             <w:r>
               <w:rPr>
@@ -2790,22 +2624,7 @@
                 <w:szCs w:val="20"/>
                 <w:lang w:val="fi-FI"/>
               </w:rPr>
-              <w:t xml:space="preserve"> |</w:t>
-            </w:r>
-            <w:r>
-              <w:rPr>
-                <w:rStyle w:val="span"/>
-                <w:rFonts w:ascii="Abadi" w:eastAsia="Source Sans Pro" w:hAnsi="Abadi" w:cs="Source Sans Pro"/>
-                <w:b/>
-                <w:bCs/>
-                <w:i/>
-                <w:iCs/>
-                <w:spacing w:val="12"/>
-                <w:sz w:val="20"/>
-                <w:szCs w:val="20"/>
-                <w:lang w:val="fi-FI"/>
-              </w:rPr>
-              <w:t xml:space="preserve"> Helsinki, Finland</w:t>
+              <w:t>inland</w:t>
             </w:r>
             <w:r>
               <w:rPr>
@@ -2849,16 +2668,34 @@
                 <w:sz w:val="20"/>
                 <w:szCs w:val="20"/>
               </w:rPr>
-              <w:t>Utilize Microsoft Teams and Azure DevOps</w:t>
-            </w:r>
-            <w:r>
-              <w:rPr>
-                <w:rFonts w:ascii="Abadi" w:eastAsia="Source Sans Pro" w:hAnsi="Abadi" w:cs="Source Sans Pro"/>
-                <w:spacing w:val="12"/>
-                <w:sz w:val="20"/>
-                <w:szCs w:val="20"/>
-              </w:rPr>
-              <w:t xml:space="preserve"> for task management, documentation, meetings, task tracking, planning, testing, and deployment.</w:t>
+              <w:t>Utilize Azure DevOps</w:t>
+            </w:r>
+            <w:r>
+              <w:rPr>
+                <w:rFonts w:ascii="Abadi" w:eastAsia="Source Sans Pro" w:hAnsi="Abadi" w:cs="Source Sans Pro"/>
+                <w:spacing w:val="12"/>
+                <w:sz w:val="20"/>
+                <w:szCs w:val="20"/>
+              </w:rPr>
+              <w:t xml:space="preserve"> for task management, documentation</w:t>
+            </w:r>
+            <w:r>
+              <w:rPr>
+                <w:rFonts w:ascii="Abadi" w:eastAsia="Source Sans Pro" w:hAnsi="Abadi" w:cs="Source Sans Pro"/>
+                <w:spacing w:val="12"/>
+                <w:sz w:val="20"/>
+                <w:szCs w:val="20"/>
+              </w:rPr>
+              <w:t>,</w:t>
+            </w:r>
+            <w:r>
+              <w:rPr>
+                <w:rFonts w:ascii="Abadi" w:eastAsia="Source Sans Pro" w:hAnsi="Abadi" w:cs="Source Sans Pro"/>
+                <w:spacing w:val="12"/>
+                <w:sz w:val="20"/>
+                <w:szCs w:val="20"/>
+              </w:rPr>
+              <w:t xml:space="preserve"> task tracking, planning, testing, and deployment.</w:t>
             </w:r>
           </w:p>
           <w:p>
@@ -3044,8 +2881,8 @@
                 <w:rStyle w:val="span"/>
                 <w:rFonts w:ascii="Abadi" w:eastAsia="Source Sans Pro" w:hAnsi="Abadi" w:cs="Source Sans Pro"/>
                 <w:spacing w:val="12"/>
-                <w:sz w:val="20"/>
-                <w:szCs w:val="20"/>
+                <w:sz w:val="22"/>
+                <w:szCs w:val="22"/>
               </w:rPr>
             </w:pPr>
             <w:r>
@@ -3056,7 +2893,6 @@
                 <w:sz w:val="20"/>
                 <w:szCs w:val="20"/>
               </w:rPr>
-              <w:lastRenderedPageBreak/>
               <w:t xml:space="preserve">   </w:t>
             </w:r>
             <w:r>
@@ -3064,8 +2900,8 @@
                 <w:rStyle w:val="documentsectiontxt-bold"/>
                 <w:rFonts w:ascii="Abadi" w:eastAsia="Source Sans Pro" w:hAnsi="Abadi" w:cs="Source Sans Pro"/>
                 <w:spacing w:val="12"/>
-                <w:sz w:val="20"/>
-                <w:szCs w:val="20"/>
+                <w:sz w:val="22"/>
+                <w:szCs w:val="22"/>
               </w:rPr>
               <w:t>Software Developer</w:t>
             </w:r>
@@ -3074,8 +2910,8 @@
                 <w:rStyle w:val="documentsectiontxt-bold"/>
                 <w:rFonts w:ascii="Abadi" w:eastAsia="Source Sans Pro" w:hAnsi="Abadi" w:cs="Source Sans Pro"/>
                 <w:spacing w:val="12"/>
-                <w:sz w:val="20"/>
-                <w:szCs w:val="20"/>
+                <w:sz w:val="22"/>
+                <w:szCs w:val="22"/>
               </w:rPr>
               <w:t>/Software Tester</w:t>
             </w:r>
@@ -3084,8 +2920,8 @@
                 <w:rStyle w:val="documentsectiontxt-bold"/>
                 <w:rFonts w:ascii="Abadi" w:eastAsia="Source Sans Pro" w:hAnsi="Abadi" w:cs="Source Sans Pro"/>
                 <w:spacing w:val="12"/>
-                <w:sz w:val="20"/>
-                <w:szCs w:val="20"/>
+                <w:sz w:val="22"/>
+                <w:szCs w:val="22"/>
               </w:rPr>
               <w:t xml:space="preserve"> (</w:t>
             </w:r>
@@ -3094,8 +2930,8 @@
                 <w:rStyle w:val="documentsectiontxt-bold"/>
                 <w:rFonts w:ascii="Abadi" w:eastAsia="Source Sans Pro" w:hAnsi="Abadi" w:cs="Source Sans Pro"/>
                 <w:spacing w:val="12"/>
-                <w:sz w:val="20"/>
-                <w:szCs w:val="20"/>
+                <w:sz w:val="22"/>
+                <w:szCs w:val="22"/>
               </w:rPr>
               <w:t>Internship</w:t>
             </w:r>
@@ -3104,8 +2940,8 @@
                 <w:rStyle w:val="documentsectiontxt-bold"/>
                 <w:rFonts w:ascii="Abadi" w:eastAsia="Source Sans Pro" w:hAnsi="Abadi" w:cs="Source Sans Pro"/>
                 <w:spacing w:val="12"/>
-                <w:sz w:val="20"/>
-                <w:szCs w:val="20"/>
+                <w:sz w:val="22"/>
+                <w:szCs w:val="22"/>
               </w:rPr>
               <w:t>)</w:t>
             </w:r>
@@ -3146,35 +2982,19 @@
               </w:rPr>
               <w:t xml:space="preserve"> </w:t>
             </w:r>
-            <w:proofErr w:type="spellStart"/>
-            <w:r>
-              <w:rPr>
-                <w:rStyle w:val="span"/>
-                <w:rFonts w:ascii="Abadi" w:eastAsia="Source Sans Pro" w:hAnsi="Abadi" w:cs="Source Sans Pro"/>
-                <w:b/>
-                <w:bCs/>
-                <w:i/>
-                <w:iCs/>
-                <w:spacing w:val="12"/>
-                <w:sz w:val="20"/>
-                <w:szCs w:val="20"/>
-              </w:rPr>
-              <w:t>Häme</w:t>
-            </w:r>
-            <w:proofErr w:type="spellEnd"/>
-            <w:r>
-              <w:rPr>
-                <w:rStyle w:val="span"/>
-                <w:rFonts w:ascii="Abadi" w:eastAsia="Source Sans Pro" w:hAnsi="Abadi" w:cs="Source Sans Pro"/>
-                <w:b/>
-                <w:bCs/>
-                <w:i/>
-                <w:iCs/>
-                <w:spacing w:val="12"/>
-                <w:sz w:val="20"/>
-                <w:szCs w:val="20"/>
-              </w:rPr>
-              <w:t xml:space="preserve"> University of Applied Sciences</w:t>
+            <w:r>
+              <w:rPr>
+                <w:rStyle w:val="span"/>
+                <w:rFonts w:ascii="Abadi" w:eastAsia="Source Sans Pro" w:hAnsi="Abadi" w:cs="Source Sans Pro"/>
+                <w:b/>
+                <w:bCs/>
+                <w:i/>
+                <w:iCs/>
+                <w:spacing w:val="12"/>
+                <w:sz w:val="20"/>
+                <w:szCs w:val="20"/>
+              </w:rPr>
+              <w:t>Häme University of Applied Sciences</w:t>
             </w:r>
             <w:r>
               <w:rPr>
@@ -3341,6 +3161,7 @@
                 <w:sz w:val="20"/>
                 <w:szCs w:val="20"/>
               </w:rPr>
+              <w:lastRenderedPageBreak/>
               <w:t>Conduct Unit, Integration, End-to-End (E2E), and UI testing</w:t>
             </w:r>
             <w:r>
@@ -3421,8 +3242,8 @@
                 <w:rStyle w:val="span"/>
                 <w:rFonts w:ascii="Abadi" w:eastAsia="Source Sans Pro" w:hAnsi="Abadi" w:cs="Source Sans Pro"/>
                 <w:spacing w:val="12"/>
-                <w:sz w:val="20"/>
-                <w:szCs w:val="20"/>
+                <w:sz w:val="22"/>
+                <w:szCs w:val="22"/>
               </w:rPr>
             </w:pPr>
             <w:r>
@@ -3430,8 +3251,8 @@
                 <w:rStyle w:val="documentsectiontxt-bold"/>
                 <w:rFonts w:ascii="Abadi" w:eastAsia="Source Sans Pro" w:hAnsi="Abadi" w:cs="Source Sans Pro"/>
                 <w:spacing w:val="12"/>
-                <w:sz w:val="20"/>
-                <w:szCs w:val="20"/>
+                <w:sz w:val="22"/>
+                <w:szCs w:val="22"/>
               </w:rPr>
               <w:t>Front-end web D</w:t>
             </w:r>
@@ -3440,8 +3261,8 @@
                 <w:rStyle w:val="documentsectiontxt-bold"/>
                 <w:rFonts w:ascii="Abadi" w:eastAsia="Source Sans Pro" w:hAnsi="Abadi" w:cs="Source Sans Pro"/>
                 <w:spacing w:val="12"/>
-                <w:sz w:val="20"/>
-                <w:szCs w:val="20"/>
+                <w:sz w:val="22"/>
+                <w:szCs w:val="22"/>
               </w:rPr>
               <w:t>eveloper</w:t>
             </w:r>
@@ -3450,8 +3271,8 @@
                 <w:rStyle w:val="documentsectiontxt-bold"/>
                 <w:rFonts w:ascii="Abadi" w:eastAsia="Source Sans Pro" w:hAnsi="Abadi" w:cs="Source Sans Pro"/>
                 <w:spacing w:val="12"/>
-                <w:sz w:val="20"/>
-                <w:szCs w:val="20"/>
+                <w:sz w:val="22"/>
+                <w:szCs w:val="22"/>
               </w:rPr>
               <w:t xml:space="preserve"> (Internship)</w:t>
             </w:r>
@@ -4051,7 +3872,6 @@
               </w:rPr>
               <w:t xml:space="preserve"> </w:t>
             </w:r>
-            <w:proofErr w:type="spellStart"/>
             <w:r>
               <w:rPr>
                 <w:rStyle w:val="span"/>
@@ -4064,22 +3884,7 @@
                 <w:sz w:val="20"/>
                 <w:szCs w:val="20"/>
               </w:rPr>
-              <w:t>Harjut</w:t>
-            </w:r>
-            <w:proofErr w:type="spellEnd"/>
-            <w:r>
-              <w:rPr>
-                <w:rStyle w:val="span"/>
-                <w:rFonts w:ascii="Source Sans Pro" w:eastAsia="Source Sans Pro" w:hAnsi="Source Sans Pro" w:cs="Source Sans Pro"/>
-                <w:b/>
-                <w:bCs/>
-                <w:i/>
-                <w:iCs/>
-                <w:spacing w:val="12"/>
-                <w:sz w:val="20"/>
-                <w:szCs w:val="20"/>
-              </w:rPr>
-              <w:t xml:space="preserve"> </w:t>
+              <w:t xml:space="preserve">Harjut </w:t>
             </w:r>
             <w:r>
               <w:rPr>
@@ -4536,7 +4341,7 @@
 </file>
 
 <file path=word/numbering.xml><?xml version="1.0" encoding="utf-8"?>
-<w:numbering xmlns:wpc="http://schemas.microsoft.com/office/word/2010/wordprocessingCanvas" xmlns:cx="http://schemas.microsoft.com/office/drawing/2014/chartex" xmlns:cx1="http://schemas.microsoft.com/office/drawing/2015/9/8/chartex" xmlns:cx2="http://schemas.microsoft.com/office/drawing/2015/10/21/chartex" xmlns:cx3="http://schemas.microsoft.com/office/drawing/2016/5/9/chartex" xmlns:cx4="http://schemas.microsoft.com/office/drawing/2016/5/10/chartex" xmlns:cx5="http://schemas.microsoft.com/office/drawing/2016/5/11/chartex" xmlns:cx6="http://schemas.microsoft.com/office/drawing/2016/5/12/chartex" xmlns:cx7="http://schemas.microsoft.com/office/drawing/2016/5/13/chartex" xmlns:cx8="http://schemas.microsoft.com/office/drawing/2016/5/14/chartex" xmlns:mc="http://schemas.openxmlformats.org/markup-compatibility/2006" xmlns:aink="http://schemas.microsoft.com/office/drawing/2016/ink" xmlns:am3d="http://schemas.microsoft.com/office/drawing/2017/model3d" xmlns:o="urn:schemas-microsoft-com:office:office" xmlns:oel="http://schemas.microsoft.com/office/2019/extlst" xmlns:r="http://schemas.openxmlformats.org/officeDocument/2006/relationships" xmlns:m="http://schemas.openxmlformats.org/officeDocument/2006/math" xmlns:v="urn:schemas-microsoft-com:vml" xmlns:wp14="http://schemas.microsoft.com/office/word/2010/wordprocessingDrawing" xmlns:wp="http://schemas.openxmlformats.org/drawingml/2006/wordprocessingDrawing" xmlns:w10="urn:schemas-microsoft-com:office:word" xmlns:w="http://schemas.openxmlformats.org/wordprocessingml/2006/main" xmlns:w14="http://schemas.microsoft.com/office/word/2010/wordml" xmlns:w15="http://schemas.microsoft.com/office/word/2012/wordml" xmlns:w16cex="http://schemas.microsoft.com/office/word/2018/wordml/cex" xmlns:w16cid="http://schemas.microsoft.com/office/word/2016/wordml/cid" xmlns:w16="http://schemas.microsoft.com/office/word/2018/wordml" xmlns:w16sdtdh="http://schemas.microsoft.com/office/word/2020/wordml/sdtdatahash" xmlns:w16se="http://schemas.microsoft.com/office/word/2015/wordml/symex" xmlns:wpg="http://schemas.microsoft.com/office/word/2010/wordprocessingGroup" xmlns:wpi="http://schemas.microsoft.com/office/word/2010/wordprocessingInk" xmlns:wne="http://schemas.microsoft.com/office/word/2006/wordml" xmlns:wps="http://schemas.microsoft.com/office/word/2010/wordprocessingShape" mc:Ignorable="w14 w15 w16se w16cid w16 w16cex w16sdtdh wp14">
+<w:numbering xmlns:wpc="http://schemas.microsoft.com/office/word/2010/wordprocessingCanvas" xmlns:cx="http://schemas.microsoft.com/office/drawing/2014/chartex" xmlns:cx1="http://schemas.microsoft.com/office/drawing/2015/9/8/chartex" xmlns:cx2="http://schemas.microsoft.com/office/drawing/2015/10/21/chartex" xmlns:cx3="http://schemas.microsoft.com/office/drawing/2016/5/9/chartex" xmlns:cx4="http://schemas.microsoft.com/office/drawing/2016/5/10/chartex" xmlns:cx5="http://schemas.microsoft.com/office/drawing/2016/5/11/chartex" xmlns:cx6="http://schemas.microsoft.com/office/drawing/2016/5/12/chartex" xmlns:cx7="http://schemas.microsoft.com/office/drawing/2016/5/13/chartex" xmlns:cx8="http://schemas.microsoft.com/office/drawing/2016/5/14/chartex" xmlns:mc="http://schemas.openxmlformats.org/markup-compatibility/2006" xmlns:aink="http://schemas.microsoft.com/office/drawing/2016/ink" xmlns:am3d="http://schemas.microsoft.com/office/drawing/2017/model3d" xmlns:o="urn:schemas-microsoft-com:office:office" xmlns:oel="http://schemas.microsoft.com/office/2019/extlst" xmlns:r="http://schemas.openxmlformats.org/officeDocument/2006/relationships" xmlns:m="http://schemas.openxmlformats.org/officeDocument/2006/math" xmlns:v="urn:schemas-microsoft-com:vml" xmlns:wp14="http://schemas.microsoft.com/office/word/2010/wordprocessingDrawing" xmlns:wp="http://schemas.openxmlformats.org/drawingml/2006/wordprocessingDrawing" xmlns:w10="urn:schemas-microsoft-com:office:word" xmlns:w="http://schemas.openxmlformats.org/wordprocessingml/2006/main" xmlns:w14="http://schemas.microsoft.com/office/word/2010/wordml" xmlns:w15="http://schemas.microsoft.com/office/word/2012/wordml" xmlns:w16cex="http://schemas.microsoft.com/office/word/2018/wordml/cex" xmlns:w16cid="http://schemas.microsoft.com/office/word/2016/wordml/cid" xmlns:w16="http://schemas.microsoft.com/office/word/2018/wordml" xmlns:w16du="http://schemas.microsoft.com/office/word/2023/wordml/word16du" xmlns:w16sdtdh="http://schemas.microsoft.com/office/word/2020/wordml/sdtdatahash" xmlns:w16sdtfl="http://schemas.microsoft.com/office/word/2024/wordml/sdtformatlock" xmlns:w16se="http://schemas.microsoft.com/office/word/2015/wordml/symex" xmlns:wpg="http://schemas.microsoft.com/office/word/2010/wordprocessingGroup" xmlns:wpi="http://schemas.microsoft.com/office/word/2010/wordprocessingInk" xmlns:wne="http://schemas.microsoft.com/office/word/2006/wordml" xmlns:wps="http://schemas.microsoft.com/office/word/2010/wordprocessingShape" mc:Ignorable="w14 w15 w16se w16cid w16 w16cex w16sdtdh w16sdtfl w16du wp14">
   <w:abstractNum w:abstractNumId="0" w15:restartNumberingAfterBreak="0">
     <w:nsid w:val="00000001"/>
     <w:multiLevelType w:val="hybridMultilevel"/>
@@ -5453,7 +5258,7 @@
 </file>
 
 <file path=word/styles.xml><?xml version="1.0" encoding="utf-8"?>
-<w:styles xmlns:mc="http://schemas.openxmlformats.org/markup-compatibility/2006" xmlns:r="http://schemas.openxmlformats.org/officeDocument/2006/relationships" xmlns:w="http://schemas.openxmlformats.org/wordprocessingml/2006/main" xmlns:w14="http://schemas.microsoft.com/office/word/2010/wordml" xmlns:w15="http://schemas.microsoft.com/office/word/2012/wordml" xmlns:w16cex="http://schemas.microsoft.com/office/word/2018/wordml/cex" xmlns:w16cid="http://schemas.microsoft.com/office/word/2016/wordml/cid" xmlns:w16="http://schemas.microsoft.com/office/word/2018/wordml" xmlns:w16sdtdh="http://schemas.microsoft.com/office/word/2020/wordml/sdtdatahash" xmlns:w16se="http://schemas.microsoft.com/office/word/2015/wordml/symex" mc:Ignorable="w14 w15 w16se w16cid w16 w16cex w16sdtdh">
+<w:styles xmlns:mc="http://schemas.openxmlformats.org/markup-compatibility/2006" xmlns:r="http://schemas.openxmlformats.org/officeDocument/2006/relationships" xmlns:w="http://schemas.openxmlformats.org/wordprocessingml/2006/main" xmlns:w14="http://schemas.microsoft.com/office/word/2010/wordml" xmlns:w15="http://schemas.microsoft.com/office/word/2012/wordml" xmlns:w16cex="http://schemas.microsoft.com/office/word/2018/wordml/cex" xmlns:w16cid="http://schemas.microsoft.com/office/word/2016/wordml/cid" xmlns:w16="http://schemas.microsoft.com/office/word/2018/wordml" xmlns:w16du="http://schemas.microsoft.com/office/word/2023/wordml/word16du" xmlns:w16sdtdh="http://schemas.microsoft.com/office/word/2020/wordml/sdtdatahash" xmlns:w16sdtfl="http://schemas.microsoft.com/office/word/2024/wordml/sdtformatlock" xmlns:w16se="http://schemas.microsoft.com/office/word/2015/wordml/symex" mc:Ignorable="w14 w15 w16se w16cid w16 w16cex w16sdtdh w16sdtfl w16du">
   <w:docDefaults>
     <w:rPrDefault>
       <w:rPr>
